--- a/Фролов А.А., Задание на практику.docx
+++ b/Фролов А.А., Задание на практику.docx
@@ -344,25 +344,7 @@
           <w:sz w:val="22"/>
           <w:szCs w:val="22"/>
         </w:rPr>
-        <w:t xml:space="preserve">Зав. кафедрой  </w:t>
-      </w:r>
-      <w:proofErr w:type="spellStart"/>
-      <w:r>
-        <w:rPr>
-          <w:color w:val="000000"/>
-          <w:sz w:val="22"/>
-          <w:szCs w:val="22"/>
-        </w:rPr>
-        <w:t>д.п.н</w:t>
-      </w:r>
-      <w:proofErr w:type="spellEnd"/>
-      <w:r>
-        <w:rPr>
-          <w:color w:val="000000"/>
-          <w:sz w:val="22"/>
-          <w:szCs w:val="22"/>
-        </w:rPr>
-        <w:t>., проф.</w:t>
+        <w:t>Зав. кафедрой  д.п.н., проф.</w:t>
       </w:r>
     </w:p>
     <w:p>
@@ -410,7 +392,6 @@
           <w:szCs w:val="22"/>
         </w:rPr>
       </w:pPr>
-      <w:proofErr w:type="spellStart"/>
       <w:r>
         <w:rPr>
           <w:color w:val="000000"/>
@@ -419,7 +400,6 @@
         </w:rPr>
         <w:t>Е.З.Власова</w:t>
       </w:r>
-      <w:proofErr w:type="spellEnd"/>
     </w:p>
     <w:p>
       <w:pPr>
@@ -759,16 +739,15 @@
           <w:szCs w:val="22"/>
           <w:u w:val="single"/>
         </w:rPr>
-        <w:t xml:space="preserve">Жуков Николай Николаевич, доцент кафедры </w:t>
-      </w:r>
-      <w:proofErr w:type="spellStart"/>
+        <w:t>Жуков Николай Николаевич, доцент кафедры ИТи</w:t>
+      </w:r>
       <w:r>
         <w:rPr>
           <w:sz w:val="22"/>
           <w:szCs w:val="22"/>
           <w:u w:val="single"/>
         </w:rPr>
-        <w:t>ИТи</w:t>
+        <w:t>Э</w:t>
       </w:r>
       <w:r>
         <w:rPr>
@@ -776,17 +755,8 @@
           <w:szCs w:val="22"/>
           <w:u w:val="single"/>
         </w:rPr>
-        <w:t>Э</w:t>
-      </w:r>
-      <w:r>
-        <w:rPr>
-          <w:sz w:val="22"/>
-          <w:szCs w:val="22"/>
-          <w:u w:val="single"/>
-        </w:rPr>
         <w:t>О</w:t>
       </w:r>
-      <w:proofErr w:type="spellEnd"/>
       <w:r>
         <w:rPr>
           <w:sz w:val="22"/>
@@ -1515,21 +1485,7 @@
               <w:rPr>
                 <w:color w:val="000000"/>
               </w:rPr>
-              <w:t xml:space="preserve">функции (создание проекта, кодирование, форматирование кода, отладка, запуск, компиляция, </w:t>
-            </w:r>
-            <w:proofErr w:type="spellStart"/>
-            <w:r>
-              <w:rPr>
-                <w:color w:val="000000"/>
-              </w:rPr>
-              <w:t>версионирование</w:t>
-            </w:r>
-            <w:proofErr w:type="spellEnd"/>
-            <w:r>
-              <w:rPr>
-                <w:color w:val="000000"/>
-              </w:rPr>
-              <w:t>, публикация в репозитории и т. д.).</w:t>
+              <w:t>функции (создание проекта, кодирование, форматирование кода, отладка, запуск, компиляция, версионирование, публикация в репозитории и т. д.).</w:t>
             </w:r>
           </w:p>
         </w:tc>
@@ -1564,13 +1520,7 @@
               <w:rPr>
                 <w:color w:val="000000"/>
               </w:rPr>
-              <w:t xml:space="preserve">Представить в виде конспекта </w:t>
-            </w:r>
-            <w:r>
-              <w:rPr>
-                <w:color w:val="000000"/>
-              </w:rPr>
-              <w:t xml:space="preserve">(опубликовать в электронном портфолио, </w:t>
+              <w:t xml:space="preserve">Представить в виде конспекта (опубликовать в электронном портфолио, </w:t>
             </w:r>
             <w:r>
               <w:rPr>
@@ -1613,13 +1563,23 @@
                 <w:right w:val="nil"/>
                 <w:between w:val="nil"/>
               </w:pBdr>
-              <w:jc w:val="both"/>
+              <w:jc w:val="center"/>
               <w:rPr>
                 <w:color w:val="000000"/>
                 <w:sz w:val="20"/>
                 <w:szCs w:val="20"/>
-              </w:rPr>
-            </w:pPr>
+                <w:lang w:val="en-US"/>
+              </w:rPr>
+            </w:pPr>
+            <w:r>
+              <w:rPr>
+                <w:color w:val="000000"/>
+                <w:sz w:val="20"/>
+                <w:szCs w:val="20"/>
+                <w:lang w:val="en-US"/>
+              </w:rPr>
+              <w:t>05.09.2025</w:t>
+            </w:r>
           </w:p>
         </w:tc>
         <w:tc>
@@ -1649,6 +1609,33 @@
                 <w:szCs w:val="20"/>
               </w:rPr>
             </w:pPr>
+            <w:r>
+              <w:rPr>
+                <w:color w:val="000000"/>
+                <w:sz w:val="20"/>
+                <w:szCs w:val="20"/>
+                <w:lang w:val="en-US"/>
+              </w:rPr>
+              <w:t>0</w:t>
+            </w:r>
+            <w:r>
+              <w:rPr>
+                <w:color w:val="000000"/>
+                <w:sz w:val="20"/>
+                <w:szCs w:val="20"/>
+                <w:lang w:val="en-US"/>
+              </w:rPr>
+              <w:t>6</w:t>
+            </w:r>
+            <w:r>
+              <w:rPr>
+                <w:color w:val="000000"/>
+                <w:sz w:val="20"/>
+                <w:szCs w:val="20"/>
+                <w:lang w:val="en-US"/>
+              </w:rPr>
+              <w:t>.09.2025</w:t>
+            </w:r>
           </w:p>
         </w:tc>
       </w:tr>
@@ -1738,13 +1725,7 @@
               <w:rPr>
                 <w:color w:val="000000"/>
               </w:rPr>
-              <w:t xml:space="preserve"> </w:t>
-            </w:r>
-            <w:r>
-              <w:rPr>
-                <w:color w:val="000000"/>
-              </w:rPr>
-              <w:t xml:space="preserve">(опубликовать в электронном портфолио, </w:t>
+              <w:t xml:space="preserve"> (опубликовать в электронном портфолио, </w:t>
             </w:r>
             <w:r>
               <w:rPr>
@@ -2084,10 +2065,7 @@
               </w:rPr>
             </w:pPr>
             <w:r>
-              <w:t>2.1.</w:t>
-            </w:r>
-            <w:r>
-              <w:t xml:space="preserve"> </w:t>
+              <w:t xml:space="preserve">2.1. </w:t>
             </w:r>
             <w:r>
               <w:rPr>
@@ -2305,26 +2283,7 @@
             </w:pPr>
             <w:r>
               <w:lastRenderedPageBreak/>
-              <w:t xml:space="preserve">2.1. </w:t>
-            </w:r>
-            <w:r>
-              <w:t>Исследовать возможности одного из популярных сервисов для разработчиков (</w:t>
-            </w:r>
-            <w:proofErr w:type="spellStart"/>
-            <w:r>
-              <w:t>GitHub</w:t>
-            </w:r>
-            <w:proofErr w:type="spellEnd"/>
-            <w:r>
-              <w:t xml:space="preserve">, </w:t>
-            </w:r>
-            <w:proofErr w:type="spellStart"/>
-            <w:r>
-              <w:t>GitLab</w:t>
-            </w:r>
-            <w:proofErr w:type="spellEnd"/>
-            <w:r>
-              <w:t>) для управления временем (тайм-менеджмента) в контексте задач разработчика.</w:t>
+              <w:t>2.1. Исследовать возможности одного из популярных сервисов для разработчиков (GitHub, GitLab) для управления временем (тайм-менеджмента) в контексте задач разработчика.</w:t>
             </w:r>
           </w:p>
           <w:p>
@@ -2409,10 +2368,7 @@
               </w:rPr>
             </w:pPr>
             <w:r>
-              <w:t xml:space="preserve">Задание </w:t>
-            </w:r>
-            <w:r>
-              <w:t xml:space="preserve">опубликовать в электронном портфолио, </w:t>
+              <w:t xml:space="preserve">Задание опубликовать в электронном портфолио, </w:t>
             </w:r>
             <w:r>
               <w:rPr>
@@ -2696,35 +2652,7 @@
               <w:rPr>
                 <w:color w:val="000000"/>
               </w:rPr>
-              <w:t xml:space="preserve">, необходимо настроить и развернуть среду программирования на языке </w:t>
-            </w:r>
-            <w:proofErr w:type="spellStart"/>
-            <w:r>
-              <w:rPr>
-                <w:color w:val="000000"/>
-              </w:rPr>
-              <w:t>Julia</w:t>
-            </w:r>
-            <w:proofErr w:type="spellEnd"/>
-            <w:r>
-              <w:rPr>
-                <w:color w:val="000000"/>
-              </w:rPr>
-              <w:t xml:space="preserve"> с использованием интегрированной среды разработки Visual Studio Code. После этого, используя доступные открытые источники и научные статьи, разработайте решение одной из научных задач, аналогичной той, что была продемонстрирована в </w:t>
-            </w:r>
-            <w:proofErr w:type="spellStart"/>
-            <w:r>
-              <w:rPr>
-                <w:color w:val="000000"/>
-              </w:rPr>
-              <w:t>скринкасте</w:t>
-            </w:r>
-            <w:proofErr w:type="spellEnd"/>
-            <w:r>
-              <w:rPr>
-                <w:color w:val="000000"/>
-              </w:rPr>
-              <w:t>.</w:t>
+              <w:t>, необходимо настроить и развернуть среду программирования на языке Julia с использованием интегрированной среды разработки Visual Studio Code. После этого, используя доступные открытые источники и научные статьи, разработайте решение одной из научных задач, аналогичной той, что была продемонстрирована в скринкасте.</w:t>
             </w:r>
           </w:p>
           <w:p>
@@ -2760,21 +2688,7 @@
               <w:rPr>
                 <w:color w:val="000000"/>
               </w:rPr>
-              <w:t xml:space="preserve">Составьте подборку материалов, включающую аннотированные статьи и ресурсы по языку программирования </w:t>
-            </w:r>
-            <w:proofErr w:type="spellStart"/>
-            <w:r>
-              <w:rPr>
-                <w:color w:val="000000"/>
-              </w:rPr>
-              <w:t>Julia</w:t>
-            </w:r>
-            <w:proofErr w:type="spellEnd"/>
-            <w:r>
-              <w:rPr>
-                <w:color w:val="000000"/>
-              </w:rPr>
-              <w:t>, а также примеры решения различных задач на этом языке. В подборку должны быть включены выдержки из кода (борды) с соответствующими комментариями и пояснениями.</w:t>
+              <w:t>Составьте подборку материалов, включающую аннотированные статьи и ресурсы по языку программирования Julia, а также примеры решения различных задач на этом языке. В подборку должны быть включены выдержки из кода (борды) с соответствующими комментариями и пояснениями.</w:t>
             </w:r>
             <w:r>
               <w:rPr>
@@ -2816,14 +2730,12 @@
             <w:r>
               <w:t xml:space="preserve">Текстовый отчет в виде </w:t>
             </w:r>
-            <w:proofErr w:type="spellStart"/>
             <w:r>
               <w:rPr>
                 <w:lang w:val="en-US"/>
               </w:rPr>
               <w:t>ipynb</w:t>
             </w:r>
-            <w:proofErr w:type="spellEnd"/>
             <w:r>
               <w:t>-</w:t>
             </w:r>
@@ -2840,14 +2752,12 @@
             <w:r>
               <w:t>(</w:t>
             </w:r>
-            <w:proofErr w:type="spellStart"/>
             <w:r>
               <w:rPr>
                 <w:lang w:val="en-US"/>
               </w:rPr>
               <w:t>Jupyter</w:t>
             </w:r>
-            <w:proofErr w:type="spellEnd"/>
             <w:r>
               <w:t xml:space="preserve"> </w:t>
             </w:r>
@@ -3013,13 +2923,7 @@
               <w:rPr>
                 <w:color w:val="000000"/>
               </w:rPr>
-              <w:t xml:space="preserve">Задание </w:t>
-            </w:r>
-            <w:r>
-              <w:rPr>
-                <w:color w:val="000000"/>
-              </w:rPr>
-              <w:t xml:space="preserve">опубликовать в электронном портфолио, </w:t>
+              <w:t xml:space="preserve">Задание опубликовать в электронном портфолио, </w:t>
             </w:r>
             <w:r>
               <w:rPr>
@@ -3267,42 +3171,28 @@
               <w:jc w:val="both"/>
             </w:pPr>
             <w:r>
-              <w:t>2.3.</w:t>
+              <w:t xml:space="preserve">2.3. Исследовать возможности на выбор одного из клиентов для работы с </w:t>
+            </w:r>
+            <w:r>
+              <w:rPr>
+                <w:lang w:val="en-US"/>
+              </w:rPr>
+              <w:t>Git</w:t>
             </w:r>
             <w:r>
               <w:t xml:space="preserve"> </w:t>
             </w:r>
             <w:r>
-              <w:t xml:space="preserve">Исследовать возможности на выбор одного из клиентов для работы с </w:t>
-            </w:r>
-            <w:r>
-              <w:rPr>
-                <w:lang w:val="en-US"/>
-              </w:rPr>
-              <w:t>Git</w:t>
+              <w:t>при выполнении наиболее распространенных команд, продемонстрировать выполнение команд, особенности конкретного инструмента. Выбор инструмента осуществляется студентом из альтернатив</w:t>
+            </w:r>
+            <w:r>
+              <w:t>:</w:t>
             </w:r>
             <w:r>
               <w:t xml:space="preserve"> </w:t>
             </w:r>
             <w:r>
-              <w:t>при выполнении наиболее распространенных команд, продемонстрировать выполнение команд, особенности конкретного инструмента. Выбор инструмента осуществляется студентом</w:t>
-            </w:r>
-            <w:r>
-              <w:t xml:space="preserve"> из альтернатив</w:t>
-            </w:r>
-            <w:r>
-              <w:t>:</w:t>
-            </w:r>
-            <w:r>
-              <w:t xml:space="preserve"> </w:t>
-            </w:r>
-            <w:proofErr w:type="spellStart"/>
-            <w:r>
-              <w:t>GitHub</w:t>
-            </w:r>
-            <w:proofErr w:type="spellEnd"/>
-            <w:r>
-              <w:t xml:space="preserve"> Desktop</w:t>
+              <w:t>GitHub Desktop</w:t>
             </w:r>
           </w:p>
           <w:p>
@@ -3335,11 +3225,9 @@
             <w:r>
               <w:t xml:space="preserve">2.3. </w:t>
             </w:r>
-            <w:proofErr w:type="spellStart"/>
             <w:r>
               <w:t>Sourcetree</w:t>
             </w:r>
-            <w:proofErr w:type="spellEnd"/>
           </w:p>
           <w:p>
             <w:pPr>
@@ -3372,11 +3260,9 @@
               <w:lastRenderedPageBreak/>
               <w:t xml:space="preserve">2.3. </w:t>
             </w:r>
-            <w:proofErr w:type="spellStart"/>
             <w:r>
               <w:t>GitKraken</w:t>
             </w:r>
-            <w:proofErr w:type="spellEnd"/>
           </w:p>
           <w:p>
             <w:pPr>
@@ -3409,15 +3295,7 @@
               <w:t xml:space="preserve">2.3. </w:t>
             </w:r>
             <w:r>
-              <w:t xml:space="preserve">Терминал (Terminal) или Командная строка (или Command Shell </w:t>
-            </w:r>
-            <w:proofErr w:type="spellStart"/>
-            <w:r>
-              <w:t>Git</w:t>
-            </w:r>
-            <w:proofErr w:type="spellEnd"/>
-            <w:r>
-              <w:t>)</w:t>
+              <w:t>Терминал (Terminal) или Командная строка (или Command Shell Git)</w:t>
             </w:r>
           </w:p>
           <w:p>
@@ -3503,13 +3381,7 @@
               <w:rPr>
                 <w:color w:val="000000"/>
               </w:rPr>
-              <w:t xml:space="preserve"> </w:t>
-            </w:r>
-            <w:r>
-              <w:rPr>
-                <w:color w:val="000000"/>
-              </w:rPr>
-              <w:t xml:space="preserve">(опубликовать в электронном портфолио, </w:t>
+              <w:t xml:space="preserve"> (опубликовать в электронном портфолио, </w:t>
             </w:r>
             <w:r>
               <w:rPr>
@@ -3953,15 +3825,7 @@
               </w:tabs>
             </w:pPr>
             <w:r>
-              <w:t xml:space="preserve">Веб-портфолио формируется как </w:t>
-            </w:r>
-            <w:proofErr w:type="spellStart"/>
-            <w:r>
-              <w:t>Git</w:t>
-            </w:r>
-            <w:proofErr w:type="spellEnd"/>
-            <w:r>
-              <w:t xml:space="preserve">-репозиторий и содержит все загруженные в него результаты выполнения заданий, включая слайды. Пример репозитория: </w:t>
+              <w:t xml:space="preserve">Веб-портфолио формируется как Git-репозиторий и содержит все загруженные в него результаты выполнения заданий, включая слайды. Пример репозитория: </w:t>
             </w:r>
             <w:hyperlink r:id="rId5">
               <w:r>
@@ -3995,15 +3859,7 @@
               </w:rPr>
             </w:pPr>
             <w:r>
-              <w:t xml:space="preserve">Ссылка на репозиторий дублируется в курсе </w:t>
-            </w:r>
-            <w:proofErr w:type="spellStart"/>
-            <w:r>
-              <w:t>Moodle</w:t>
-            </w:r>
-            <w:proofErr w:type="spellEnd"/>
-            <w:r>
-              <w:t xml:space="preserve"> </w:t>
+              <w:t xml:space="preserve">Ссылка на репозиторий дублируется в курсе Moodle </w:t>
             </w:r>
             <w:r>
               <w:rPr>
@@ -4062,13 +3918,7 @@
               <w:rPr>
                 <w:color w:val="000000"/>
               </w:rPr>
-              <w:t xml:space="preserve">код </w:t>
-            </w:r>
-            <w:r>
-              <w:rPr>
-                <w:color w:val="000000"/>
-              </w:rPr>
-              <w:t>на электронн</w:t>
+              <w:t>код на электронн</w:t>
             </w:r>
             <w:r>
               <w:t>ое</w:t>

--- a/Фролов А.А., Задание на практику.docx
+++ b/Фролов А.А., Задание на практику.docx
@@ -344,7 +344,43 @@
           <w:sz w:val="22"/>
           <w:szCs w:val="22"/>
         </w:rPr>
-        <w:t>Зав. кафедрой  д.п.н., проф.</w:t>
+        <w:t xml:space="preserve">Зав. </w:t>
+      </w:r>
+      <w:proofErr w:type="gramStart"/>
+      <w:r>
+        <w:rPr>
+          <w:color w:val="000000"/>
+          <w:sz w:val="22"/>
+          <w:szCs w:val="22"/>
+        </w:rPr>
+        <w:t xml:space="preserve">кафедрой  </w:t>
+      </w:r>
+      <w:proofErr w:type="spellStart"/>
+      <w:r>
+        <w:rPr>
+          <w:color w:val="000000"/>
+          <w:sz w:val="22"/>
+          <w:szCs w:val="22"/>
+        </w:rPr>
+        <w:t>д.п.н</w:t>
+      </w:r>
+      <w:proofErr w:type="spellEnd"/>
+      <w:r>
+        <w:rPr>
+          <w:color w:val="000000"/>
+          <w:sz w:val="22"/>
+          <w:szCs w:val="22"/>
+        </w:rPr>
+        <w:t>.</w:t>
+      </w:r>
+      <w:proofErr w:type="gramEnd"/>
+      <w:r>
+        <w:rPr>
+          <w:color w:val="000000"/>
+          <w:sz w:val="22"/>
+          <w:szCs w:val="22"/>
+        </w:rPr>
+        <w:t>, проф.</w:t>
       </w:r>
     </w:p>
     <w:p>
@@ -392,6 +428,7 @@
           <w:szCs w:val="22"/>
         </w:rPr>
       </w:pPr>
+      <w:proofErr w:type="spellStart"/>
       <w:r>
         <w:rPr>
           <w:color w:val="000000"/>
@@ -400,6 +437,7 @@
         </w:rPr>
         <w:t>Е.З.Власова</w:t>
       </w:r>
+      <w:proofErr w:type="spellEnd"/>
     </w:p>
     <w:p>
       <w:pPr>
@@ -419,13 +457,41 @@
           <w:szCs w:val="22"/>
         </w:rPr>
       </w:pPr>
-      <w:r>
-        <w:rPr>
-          <w:color w:val="000000"/>
-          <w:sz w:val="22"/>
-          <w:szCs w:val="22"/>
-        </w:rPr>
-        <w:t xml:space="preserve">«     » </w:t>
+      <w:proofErr w:type="gramStart"/>
+      <w:r>
+        <w:rPr>
+          <w:color w:val="000000"/>
+          <w:sz w:val="22"/>
+          <w:szCs w:val="22"/>
+        </w:rPr>
+        <w:t xml:space="preserve">«  </w:t>
+      </w:r>
+      <w:proofErr w:type="gramEnd"/>
+      <w:r>
+        <w:rPr>
+          <w:color w:val="000000"/>
+          <w:sz w:val="22"/>
+          <w:szCs w:val="22"/>
+        </w:rPr>
+        <w:t xml:space="preserve"> </w:t>
+      </w:r>
+      <w:proofErr w:type="gramStart"/>
+      <w:r>
+        <w:rPr>
+          <w:color w:val="000000"/>
+          <w:sz w:val="22"/>
+          <w:szCs w:val="22"/>
+        </w:rPr>
+        <w:t xml:space="preserve">  »</w:t>
+      </w:r>
+      <w:proofErr w:type="gramEnd"/>
+      <w:r>
+        <w:rPr>
+          <w:color w:val="000000"/>
+          <w:sz w:val="22"/>
+          <w:szCs w:val="22"/>
+        </w:rPr>
+        <w:t xml:space="preserve"> </w:t>
       </w:r>
       <w:r>
         <w:rPr>
@@ -739,14 +805,23 @@
           <w:szCs w:val="22"/>
           <w:u w:val="single"/>
         </w:rPr>
-        <w:t>Жуков Николай Николаевич, доцент кафедры ИТи</w:t>
-      </w:r>
+        <w:t xml:space="preserve">Жуков Николай Николаевич, доцент кафедры </w:t>
+      </w:r>
+      <w:proofErr w:type="spellStart"/>
       <w:r>
         <w:rPr>
           <w:sz w:val="22"/>
           <w:szCs w:val="22"/>
           <w:u w:val="single"/>
         </w:rPr>
+        <w:t>ИТи</w:t>
+      </w:r>
+      <w:r>
+        <w:rPr>
+          <w:sz w:val="22"/>
+          <w:szCs w:val="22"/>
+          <w:u w:val="single"/>
+        </w:rPr>
         <w:t>Э</w:t>
       </w:r>
       <w:r>
@@ -757,6 +832,7 @@
         </w:rPr>
         <w:t>О</w:t>
       </w:r>
+      <w:proofErr w:type="spellEnd"/>
       <w:r>
         <w:rPr>
           <w:sz w:val="22"/>
@@ -1485,7 +1561,21 @@
               <w:rPr>
                 <w:color w:val="000000"/>
               </w:rPr>
-              <w:t>функции (создание проекта, кодирование, форматирование кода, отладка, запуск, компиляция, версионирование, публикация в репозитории и т. д.).</w:t>
+              <w:t xml:space="preserve">функции (создание проекта, кодирование, форматирование кода, отладка, запуск, компиляция, </w:t>
+            </w:r>
+            <w:proofErr w:type="spellStart"/>
+            <w:r>
+              <w:rPr>
+                <w:color w:val="000000"/>
+              </w:rPr>
+              <w:t>версионирование</w:t>
+            </w:r>
+            <w:proofErr w:type="spellEnd"/>
+            <w:r>
+              <w:rPr>
+                <w:color w:val="000000"/>
+              </w:rPr>
+              <w:t>, публикация в репозитории и т. д.).</w:t>
             </w:r>
           </w:p>
         </w:tc>
@@ -1616,25 +1706,7 @@
                 <w:szCs w:val="20"/>
                 <w:lang w:val="en-US"/>
               </w:rPr>
-              <w:t>0</w:t>
-            </w:r>
-            <w:r>
-              <w:rPr>
-                <w:color w:val="000000"/>
-                <w:sz w:val="20"/>
-                <w:szCs w:val="20"/>
-                <w:lang w:val="en-US"/>
-              </w:rPr>
-              <w:t>6</w:t>
-            </w:r>
-            <w:r>
-              <w:rPr>
-                <w:color w:val="000000"/>
-                <w:sz w:val="20"/>
-                <w:szCs w:val="20"/>
-                <w:lang w:val="en-US"/>
-              </w:rPr>
-              <w:t>.09.2025</w:t>
+              <w:t>06.09.2025</w:t>
             </w:r>
           </w:p>
         </w:tc>
@@ -1767,8 +1839,18 @@
                 <w:color w:val="000000"/>
                 <w:sz w:val="20"/>
                 <w:szCs w:val="20"/>
-              </w:rPr>
-            </w:pPr>
+                <w:lang w:val="en-US"/>
+              </w:rPr>
+            </w:pPr>
+            <w:r>
+              <w:rPr>
+                <w:color w:val="000000"/>
+                <w:sz w:val="20"/>
+                <w:szCs w:val="20"/>
+                <w:lang w:val="en-US"/>
+              </w:rPr>
+              <w:t>08.09.2025</w:t>
+            </w:r>
           </w:p>
         </w:tc>
         <w:tc>
@@ -1796,8 +1878,18 @@
                 <w:color w:val="000000"/>
                 <w:sz w:val="20"/>
                 <w:szCs w:val="20"/>
-              </w:rPr>
-            </w:pPr>
+                <w:lang w:val="en-US"/>
+              </w:rPr>
+            </w:pPr>
+            <w:r>
+              <w:rPr>
+                <w:color w:val="000000"/>
+                <w:sz w:val="20"/>
+                <w:szCs w:val="20"/>
+                <w:lang w:val="en-US"/>
+              </w:rPr>
+              <w:t>08.09.2025</w:t>
+            </w:r>
           </w:p>
         </w:tc>
       </w:tr>
@@ -2283,7 +2375,23 @@
             </w:pPr>
             <w:r>
               <w:lastRenderedPageBreak/>
-              <w:t>2.1. Исследовать возможности одного из популярных сервисов для разработчиков (GitHub, GitLab) для управления временем (тайм-менеджмента) в контексте задач разработчика.</w:t>
+              <w:t>2.1. Исследовать возможности одного из популярных сервисов для разработчиков (</w:t>
+            </w:r>
+            <w:proofErr w:type="spellStart"/>
+            <w:r>
+              <w:t>GitHub</w:t>
+            </w:r>
+            <w:proofErr w:type="spellEnd"/>
+            <w:r>
+              <w:t xml:space="preserve">, </w:t>
+            </w:r>
+            <w:proofErr w:type="spellStart"/>
+            <w:r>
+              <w:t>GitLab</w:t>
+            </w:r>
+            <w:proofErr w:type="spellEnd"/>
+            <w:r>
+              <w:t>) для управления временем (тайм-менеджмента) в контексте задач разработчика.</w:t>
             </w:r>
           </w:p>
           <w:p>
@@ -2652,7 +2760,35 @@
               <w:rPr>
                 <w:color w:val="000000"/>
               </w:rPr>
-              <w:t>, необходимо настроить и развернуть среду программирования на языке Julia с использованием интегрированной среды разработки Visual Studio Code. После этого, используя доступные открытые источники и научные статьи, разработайте решение одной из научных задач, аналогичной той, что была продемонстрирована в скринкасте.</w:t>
+              <w:t xml:space="preserve">, необходимо настроить и развернуть среду программирования на языке </w:t>
+            </w:r>
+            <w:proofErr w:type="spellStart"/>
+            <w:r>
+              <w:rPr>
+                <w:color w:val="000000"/>
+              </w:rPr>
+              <w:t>Julia</w:t>
+            </w:r>
+            <w:proofErr w:type="spellEnd"/>
+            <w:r>
+              <w:rPr>
+                <w:color w:val="000000"/>
+              </w:rPr>
+              <w:t xml:space="preserve"> с использованием интегрированной среды разработки Visual Studio Code. После этого, используя доступные открытые источники и научные статьи, разработайте решение одной из научных задач, аналогичной той, что была продемонстрирована в </w:t>
+            </w:r>
+            <w:proofErr w:type="spellStart"/>
+            <w:r>
+              <w:rPr>
+                <w:color w:val="000000"/>
+              </w:rPr>
+              <w:t>скринкасте</w:t>
+            </w:r>
+            <w:proofErr w:type="spellEnd"/>
+            <w:r>
+              <w:rPr>
+                <w:color w:val="000000"/>
+              </w:rPr>
+              <w:t>.</w:t>
             </w:r>
           </w:p>
           <w:p>
@@ -2688,7 +2824,21 @@
               <w:rPr>
                 <w:color w:val="000000"/>
               </w:rPr>
-              <w:t>Составьте подборку материалов, включающую аннотированные статьи и ресурсы по языку программирования Julia, а также примеры решения различных задач на этом языке. В подборку должны быть включены выдержки из кода (борды) с соответствующими комментариями и пояснениями.</w:t>
+              <w:t xml:space="preserve">Составьте подборку материалов, включающую аннотированные статьи и ресурсы по языку программирования </w:t>
+            </w:r>
+            <w:proofErr w:type="spellStart"/>
+            <w:r>
+              <w:rPr>
+                <w:color w:val="000000"/>
+              </w:rPr>
+              <w:t>Julia</w:t>
+            </w:r>
+            <w:proofErr w:type="spellEnd"/>
+            <w:r>
+              <w:rPr>
+                <w:color w:val="000000"/>
+              </w:rPr>
+              <w:t>, а также примеры решения различных задач на этом языке. В подборку должны быть включены выдержки из кода (борды) с соответствующими комментариями и пояснениями.</w:t>
             </w:r>
             <w:r>
               <w:rPr>
@@ -2730,12 +2880,14 @@
             <w:r>
               <w:t xml:space="preserve">Текстовый отчет в виде </w:t>
             </w:r>
+            <w:proofErr w:type="spellStart"/>
             <w:r>
               <w:rPr>
                 <w:lang w:val="en-US"/>
               </w:rPr>
               <w:t>ipynb</w:t>
             </w:r>
+            <w:proofErr w:type="spellEnd"/>
             <w:r>
               <w:t>-</w:t>
             </w:r>
@@ -2752,12 +2904,14 @@
             <w:r>
               <w:t>(</w:t>
             </w:r>
+            <w:proofErr w:type="spellStart"/>
             <w:r>
               <w:rPr>
                 <w:lang w:val="en-US"/>
               </w:rPr>
               <w:t>Jupyter</w:t>
             </w:r>
+            <w:proofErr w:type="spellEnd"/>
             <w:r>
               <w:t xml:space="preserve"> </w:t>
             </w:r>
@@ -3191,8 +3345,13 @@
             <w:r>
               <w:t xml:space="preserve"> </w:t>
             </w:r>
-            <w:r>
-              <w:t>GitHub Desktop</w:t>
+            <w:proofErr w:type="spellStart"/>
+            <w:r>
+              <w:t>GitHub</w:t>
+            </w:r>
+            <w:proofErr w:type="spellEnd"/>
+            <w:r>
+              <w:t xml:space="preserve"> Desktop</w:t>
             </w:r>
           </w:p>
           <w:p>
@@ -3225,9 +3384,11 @@
             <w:r>
               <w:t xml:space="preserve">2.3. </w:t>
             </w:r>
+            <w:proofErr w:type="spellStart"/>
             <w:r>
               <w:t>Sourcetree</w:t>
             </w:r>
+            <w:proofErr w:type="spellEnd"/>
           </w:p>
           <w:p>
             <w:pPr>
@@ -3260,9 +3421,11 @@
               <w:lastRenderedPageBreak/>
               <w:t xml:space="preserve">2.3. </w:t>
             </w:r>
+            <w:proofErr w:type="spellStart"/>
             <w:r>
               <w:t>GitKraken</w:t>
             </w:r>
+            <w:proofErr w:type="spellEnd"/>
           </w:p>
           <w:p>
             <w:pPr>
@@ -3295,7 +3458,15 @@
               <w:t xml:space="preserve">2.3. </w:t>
             </w:r>
             <w:r>
-              <w:t>Терминал (Terminal) или Командная строка (или Command Shell Git)</w:t>
+              <w:t xml:space="preserve">Терминал (Terminal) или Командная строка (или Command Shell </w:t>
+            </w:r>
+            <w:proofErr w:type="spellStart"/>
+            <w:r>
+              <w:t>Git</w:t>
+            </w:r>
+            <w:proofErr w:type="spellEnd"/>
+            <w:r>
+              <w:t>)</w:t>
             </w:r>
           </w:p>
           <w:p>
@@ -3358,12 +3529,20 @@
                 <w:color w:val="000000"/>
               </w:rPr>
             </w:pPr>
+            <w:proofErr w:type="spellStart"/>
             <w:r>
               <w:rPr>
                 <w:color w:val="000000"/>
               </w:rPr>
               <w:lastRenderedPageBreak/>
-              <w:t xml:space="preserve">Скринкаст или текстовый </w:t>
+              <w:t>Скринкаст</w:t>
+            </w:r>
+            <w:proofErr w:type="spellEnd"/>
+            <w:r>
+              <w:rPr>
+                <w:color w:val="000000"/>
+              </w:rPr>
+              <w:t xml:space="preserve"> или текстовый </w:t>
             </w:r>
             <w:r>
               <w:rPr>
@@ -3825,7 +4004,15 @@
               </w:tabs>
             </w:pPr>
             <w:r>
-              <w:t xml:space="preserve">Веб-портфолио формируется как Git-репозиторий и содержит все загруженные в него результаты выполнения заданий, включая слайды. Пример репозитория: </w:t>
+              <w:t xml:space="preserve">Веб-портфолио формируется как </w:t>
+            </w:r>
+            <w:proofErr w:type="spellStart"/>
+            <w:r>
+              <w:t>Git</w:t>
+            </w:r>
+            <w:proofErr w:type="spellEnd"/>
+            <w:r>
+              <w:t xml:space="preserve">-репозиторий и содержит все загруженные в него результаты выполнения заданий, включая слайды. Пример репозитория: </w:t>
             </w:r>
             <w:hyperlink r:id="rId5">
               <w:r>
@@ -3859,8 +4046,17 @@
               </w:rPr>
             </w:pPr>
             <w:r>
-              <w:t xml:space="preserve">Ссылка на репозиторий дублируется в курсе Moodle </w:t>
-            </w:r>
+              <w:t xml:space="preserve">Ссылка на репозиторий дублируется в курсе </w:t>
+            </w:r>
+            <w:proofErr w:type="spellStart"/>
+            <w:r>
+              <w:t>Moodle</w:t>
+            </w:r>
+            <w:proofErr w:type="spellEnd"/>
+            <w:r>
+              <w:t xml:space="preserve"> </w:t>
+            </w:r>
+            <w:proofErr w:type="gramStart"/>
             <w:r>
               <w:rPr>
                 <w:color w:val="1155CC"/>
@@ -3869,7 +4065,11 @@
               <w:t>https://moodle.herzen.spb.ru/course/view.php?id=20206</w:t>
             </w:r>
             <w:r>
-              <w:t xml:space="preserve">  в разделе, посвящённом результатам практики, а также в отчёте.</w:t>
+              <w:t xml:space="preserve">  в</w:t>
+            </w:r>
+            <w:proofErr w:type="gramEnd"/>
+            <w:r>
+              <w:t xml:space="preserve"> разделе, посвящённом результатам практики, а также в отчёте.</w:t>
             </w:r>
           </w:p>
           <w:p>
